--- a/Documentation/HiWi Doc/protocol_buffer_notes.docx
+++ b/Documentation/HiWi Doc/protocol_buffer_notes.docx
@@ -13,7 +13,21 @@
         <w:rPr>
           <w:rFonts w:eastAsia="Times New Roman"/>
         </w:rPr>
-        <w:t>How to install protocol buffer for c++ on windows</w:t>
+        <w:t xml:space="preserve">How to install protocol buffer for </w:t>
+      </w:r>
+      <w:proofErr w:type="spellStart"/>
+      <w:r>
+        <w:rPr>
+          <w:rFonts w:eastAsia="Times New Roman"/>
+        </w:rPr>
+        <w:t>c++</w:t>
+      </w:r>
+      <w:proofErr w:type="spellEnd"/>
+      <w:r>
+        <w:rPr>
+          <w:rFonts w:eastAsia="Times New Roman"/>
+        </w:rPr>
+        <w:t xml:space="preserve"> on windows</w:t>
       </w:r>
     </w:p>
     <w:p>
@@ -35,7 +49,99 @@
           <w:sz w:val="24"/>
           <w:szCs w:val="24"/>
         </w:rPr>
-        <w:t>You need to install MSYS with mingw. This is a minimal unix-like shell environment that lets you configure/make most unix packages. Read the mingw docs on how to install that (either with mingw-get or the GUI installer).</w:t>
+        <w:t xml:space="preserve">You need to install MSYS with </w:t>
+      </w:r>
+      <w:proofErr w:type="spellStart"/>
+      <w:r>
+        <w:rPr>
+          <w:rFonts w:ascii="Times New Roman" w:eastAsia="Times New Roman" w:hAnsi="Times New Roman" w:cs="Times New Roman"/>
+          <w:sz w:val="24"/>
+          <w:szCs w:val="24"/>
+        </w:rPr>
+        <w:t>mingw</w:t>
+      </w:r>
+      <w:proofErr w:type="spellEnd"/>
+      <w:r>
+        <w:rPr>
+          <w:rFonts w:ascii="Times New Roman" w:eastAsia="Times New Roman" w:hAnsi="Times New Roman" w:cs="Times New Roman"/>
+          <w:sz w:val="24"/>
+          <w:szCs w:val="24"/>
+        </w:rPr>
+        <w:t xml:space="preserve">. This is a minimal </w:t>
+      </w:r>
+      <w:proofErr w:type="spellStart"/>
+      <w:r>
+        <w:rPr>
+          <w:rFonts w:ascii="Times New Roman" w:eastAsia="Times New Roman" w:hAnsi="Times New Roman" w:cs="Times New Roman"/>
+          <w:sz w:val="24"/>
+          <w:szCs w:val="24"/>
+        </w:rPr>
+        <w:t>unix</w:t>
+      </w:r>
+      <w:proofErr w:type="spellEnd"/>
+      <w:r>
+        <w:rPr>
+          <w:rFonts w:ascii="Times New Roman" w:eastAsia="Times New Roman" w:hAnsi="Times New Roman" w:cs="Times New Roman"/>
+          <w:sz w:val="24"/>
+          <w:szCs w:val="24"/>
+        </w:rPr>
+        <w:t xml:space="preserve">-like shell environment that lets you configure/make most </w:t>
+      </w:r>
+      <w:proofErr w:type="spellStart"/>
+      <w:proofErr w:type="gramStart"/>
+      <w:r>
+        <w:rPr>
+          <w:rFonts w:ascii="Times New Roman" w:eastAsia="Times New Roman" w:hAnsi="Times New Roman" w:cs="Times New Roman"/>
+          <w:sz w:val="24"/>
+          <w:szCs w:val="24"/>
+        </w:rPr>
+        <w:t>unix</w:t>
+      </w:r>
+      <w:proofErr w:type="spellEnd"/>
+      <w:proofErr w:type="gramEnd"/>
+      <w:r>
+        <w:rPr>
+          <w:rFonts w:ascii="Times New Roman" w:eastAsia="Times New Roman" w:hAnsi="Times New Roman" w:cs="Times New Roman"/>
+          <w:sz w:val="24"/>
+          <w:szCs w:val="24"/>
+        </w:rPr>
+        <w:t xml:space="preserve"> packages. Read the </w:t>
+      </w:r>
+      <w:proofErr w:type="spellStart"/>
+      <w:r>
+        <w:rPr>
+          <w:rFonts w:ascii="Times New Roman" w:eastAsia="Times New Roman" w:hAnsi="Times New Roman" w:cs="Times New Roman"/>
+          <w:sz w:val="24"/>
+          <w:szCs w:val="24"/>
+        </w:rPr>
+        <w:t>mingw</w:t>
+      </w:r>
+      <w:proofErr w:type="spellEnd"/>
+      <w:r>
+        <w:rPr>
+          <w:rFonts w:ascii="Times New Roman" w:eastAsia="Times New Roman" w:hAnsi="Times New Roman" w:cs="Times New Roman"/>
+          <w:sz w:val="24"/>
+          <w:szCs w:val="24"/>
+        </w:rPr>
+        <w:t xml:space="preserve"> docs on how to install that (either with </w:t>
+      </w:r>
+      <w:proofErr w:type="spellStart"/>
+      <w:r>
+        <w:rPr>
+          <w:rFonts w:ascii="Times New Roman" w:eastAsia="Times New Roman" w:hAnsi="Times New Roman" w:cs="Times New Roman"/>
+          <w:sz w:val="24"/>
+          <w:szCs w:val="24"/>
+        </w:rPr>
+        <w:t>mingw</w:t>
+      </w:r>
+      <w:proofErr w:type="spellEnd"/>
+      <w:r>
+        <w:rPr>
+          <w:rFonts w:ascii="Times New Roman" w:eastAsia="Times New Roman" w:hAnsi="Times New Roman" w:cs="Times New Roman"/>
+          <w:sz w:val="24"/>
+          <w:szCs w:val="24"/>
+        </w:rPr>
+        <w:t>-get or the GUI installer).</w:t>
       </w:r>
     </w:p>
     <w:p>
@@ -57,7 +163,25 @@
           <w:sz w:val="24"/>
           <w:szCs w:val="24"/>
         </w:rPr>
-        <w:t>Once you have installed MSYS, you should have a shortcut in your start menu, named "MinGW Shell". That opens a console with a bash.</w:t>
+        <w:t>Once you have installed MSYS, you should have a shortcut in your start menu, named "</w:t>
+      </w:r>
+      <w:proofErr w:type="spellStart"/>
+      <w:r>
+        <w:rPr>
+          <w:rFonts w:ascii="Times New Roman" w:eastAsia="Times New Roman" w:hAnsi="Times New Roman" w:cs="Times New Roman"/>
+          <w:sz w:val="24"/>
+          <w:szCs w:val="24"/>
+        </w:rPr>
+        <w:t>MinGW</w:t>
+      </w:r>
+      <w:proofErr w:type="spellEnd"/>
+      <w:r>
+        <w:rPr>
+          <w:rFonts w:ascii="Times New Roman" w:eastAsia="Times New Roman" w:hAnsi="Times New Roman" w:cs="Times New Roman"/>
+          <w:sz w:val="24"/>
+          <w:szCs w:val="24"/>
+        </w:rPr>
+        <w:t xml:space="preserve"> Shell". That opens a console with a bash.</w:t>
       </w:r>
     </w:p>
     <w:p>
@@ -79,7 +203,43 @@
           <w:sz w:val="24"/>
           <w:szCs w:val="24"/>
         </w:rPr>
-        <w:t>Extract the source tarball to your MSYS home directory. I have mingw installed in "D:\prog", so the directory was "D:\prog\MinGW\msys\1.0\home\&lt;username&gt;". You can tell your MSYS username from the shell prompt. When done, you should have a directory "D:\prog\MinGW\msys\1.0\home\&lt;username&gt;\protobuf-2.4.1".</w:t>
+        <w:t xml:space="preserve">Extract the source </w:t>
+      </w:r>
+      <w:proofErr w:type="spellStart"/>
+      <w:r>
+        <w:rPr>
+          <w:rFonts w:ascii="Times New Roman" w:eastAsia="Times New Roman" w:hAnsi="Times New Roman" w:cs="Times New Roman"/>
+          <w:sz w:val="24"/>
+          <w:szCs w:val="24"/>
+        </w:rPr>
+        <w:t>tarball</w:t>
+      </w:r>
+      <w:proofErr w:type="spellEnd"/>
+      <w:r>
+        <w:rPr>
+          <w:rFonts w:ascii="Times New Roman" w:eastAsia="Times New Roman" w:hAnsi="Times New Roman" w:cs="Times New Roman"/>
+          <w:sz w:val="24"/>
+          <w:szCs w:val="24"/>
+        </w:rPr>
+        <w:t xml:space="preserve"> to your MSYS home directory. I have </w:t>
+      </w:r>
+      <w:proofErr w:type="spellStart"/>
+      <w:r>
+        <w:rPr>
+          <w:rFonts w:ascii="Times New Roman" w:eastAsia="Times New Roman" w:hAnsi="Times New Roman" w:cs="Times New Roman"/>
+          <w:sz w:val="24"/>
+          <w:szCs w:val="24"/>
+        </w:rPr>
+        <w:t>mingw</w:t>
+      </w:r>
+      <w:proofErr w:type="spellEnd"/>
+      <w:r>
+        <w:rPr>
+          <w:rFonts w:ascii="Times New Roman" w:eastAsia="Times New Roman" w:hAnsi="Times New Roman" w:cs="Times New Roman"/>
+          <w:sz w:val="24"/>
+          <w:szCs w:val="24"/>
+        </w:rPr>
+        <w:t xml:space="preserve"> installed in "D:\prog", so the directory was "D:\prog\MinGW\msys\1.0\home\&lt;username&gt;". You can tell your MSYS username from the shell prompt. When done, you should have a directory "D:\prog\MinGW\msys\1.0\home\&lt;username&gt;\protobuf-2.4.1".</w:t>
       </w:r>
     </w:p>
     <w:p>
@@ -101,7 +261,25 @@
           <w:sz w:val="24"/>
           <w:szCs w:val="24"/>
         </w:rPr>
-        <w:t>At the shell prompt, change to the protobuf directory:</w:t>
+        <w:t xml:space="preserve">At the shell prompt, change to the </w:t>
+      </w:r>
+      <w:proofErr w:type="spellStart"/>
+      <w:r>
+        <w:rPr>
+          <w:rFonts w:ascii="Times New Roman" w:eastAsia="Times New Roman" w:hAnsi="Times New Roman" w:cs="Times New Roman"/>
+          <w:sz w:val="24"/>
+          <w:szCs w:val="24"/>
+        </w:rPr>
+        <w:t>protobuf</w:t>
+      </w:r>
+      <w:proofErr w:type="spellEnd"/>
+      <w:r>
+        <w:rPr>
+          <w:rFonts w:ascii="Times New Roman" w:eastAsia="Times New Roman" w:hAnsi="Times New Roman" w:cs="Times New Roman"/>
+          <w:sz w:val="24"/>
+          <w:szCs w:val="24"/>
+        </w:rPr>
+        <w:t xml:space="preserve"> directory:</w:t>
       </w:r>
     </w:p>
     <w:p>
@@ -114,12 +292,23 @@
           <w:szCs w:val="24"/>
         </w:rPr>
       </w:pPr>
-      <w:r>
-        <w:rPr>
-          <w:rFonts w:ascii="Courier New" w:eastAsia="Times New Roman" w:hAnsi="Courier New" w:cs="Courier New"/>
-          <w:sz w:val="20"/>
-        </w:rPr>
-        <w:t>cd protobuf-2.4.1</w:t>
+      <w:proofErr w:type="spellStart"/>
+      <w:proofErr w:type="gramStart"/>
+      <w:r>
+        <w:rPr>
+          <w:rFonts w:ascii="Courier New" w:eastAsia="Times New Roman" w:hAnsi="Courier New" w:cs="Courier New"/>
+          <w:sz w:val="20"/>
+        </w:rPr>
+        <w:t>cd</w:t>
+      </w:r>
+      <w:proofErr w:type="spellEnd"/>
+      <w:proofErr w:type="gramEnd"/>
+      <w:r>
+        <w:rPr>
+          <w:rFonts w:ascii="Courier New" w:eastAsia="Times New Roman" w:hAnsi="Courier New" w:cs="Courier New"/>
+          <w:sz w:val="20"/>
+        </w:rPr>
+        <w:t xml:space="preserve"> protobuf-2.4.1</w:t>
       </w:r>
     </w:p>
     <w:p>
@@ -141,7 +330,25 @@
           <w:sz w:val="24"/>
           <w:szCs w:val="24"/>
         </w:rPr>
-        <w:t>Run the configure script (note the backquotes):</w:t>
+        <w:t xml:space="preserve">Run the configure script (note the </w:t>
+      </w:r>
+      <w:proofErr w:type="spellStart"/>
+      <w:r>
+        <w:rPr>
+          <w:rFonts w:ascii="Times New Roman" w:eastAsia="Times New Roman" w:hAnsi="Times New Roman" w:cs="Times New Roman"/>
+          <w:sz w:val="24"/>
+          <w:szCs w:val="24"/>
+        </w:rPr>
+        <w:t>backquotes</w:t>
+      </w:r>
+      <w:proofErr w:type="spellEnd"/>
+      <w:r>
+        <w:rPr>
+          <w:rFonts w:ascii="Times New Roman" w:eastAsia="Times New Roman" w:hAnsi="Times New Roman" w:cs="Times New Roman"/>
+          <w:sz w:val="24"/>
+          <w:szCs w:val="24"/>
+        </w:rPr>
+        <w:t>):</w:t>
       </w:r>
     </w:p>
     <w:p>
@@ -153,12 +360,69 @@
           <w:sz w:val="20"/>
         </w:rPr>
       </w:pPr>
-      <w:r>
-        <w:rPr>
-          <w:rFonts w:ascii="Courier New" w:eastAsia="Times New Roman" w:hAnsi="Courier New" w:cs="Courier New"/>
-          <w:sz w:val="20"/>
-        </w:rPr>
-        <w:t>./configure --prefix=`cd /mingw; pwd -W`</w:t>
+      <w:proofErr w:type="gramStart"/>
+      <w:r>
+        <w:rPr>
+          <w:rFonts w:ascii="Courier New" w:eastAsia="Times New Roman" w:hAnsi="Courier New" w:cs="Courier New"/>
+          <w:sz w:val="20"/>
+        </w:rPr>
+        <w:t>./</w:t>
+      </w:r>
+      <w:proofErr w:type="gramEnd"/>
+      <w:r>
+        <w:rPr>
+          <w:rFonts w:ascii="Courier New" w:eastAsia="Times New Roman" w:hAnsi="Courier New" w:cs="Courier New"/>
+          <w:sz w:val="20"/>
+        </w:rPr>
+        <w:t>configure --prefix=`</w:t>
+      </w:r>
+      <w:proofErr w:type="spellStart"/>
+      <w:r>
+        <w:rPr>
+          <w:rFonts w:ascii="Courier New" w:eastAsia="Times New Roman" w:hAnsi="Courier New" w:cs="Courier New"/>
+          <w:sz w:val="20"/>
+        </w:rPr>
+        <w:t>cd</w:t>
+      </w:r>
+      <w:proofErr w:type="spellEnd"/>
+      <w:r>
+        <w:rPr>
+          <w:rFonts w:ascii="Courier New" w:eastAsia="Times New Roman" w:hAnsi="Courier New" w:cs="Courier New"/>
+          <w:sz w:val="20"/>
+        </w:rPr>
+        <w:t xml:space="preserve"> /</w:t>
+      </w:r>
+      <w:proofErr w:type="spellStart"/>
+      <w:r>
+        <w:rPr>
+          <w:rFonts w:ascii="Courier New" w:eastAsia="Times New Roman" w:hAnsi="Courier New" w:cs="Courier New"/>
+          <w:sz w:val="20"/>
+        </w:rPr>
+        <w:t>mingw</w:t>
+      </w:r>
+      <w:proofErr w:type="spellEnd"/>
+      <w:r>
+        <w:rPr>
+          <w:rFonts w:ascii="Courier New" w:eastAsia="Times New Roman" w:hAnsi="Courier New" w:cs="Courier New"/>
+          <w:sz w:val="20"/>
+        </w:rPr>
+        <w:t xml:space="preserve">; </w:t>
+      </w:r>
+      <w:proofErr w:type="spellStart"/>
+      <w:r>
+        <w:rPr>
+          <w:rFonts w:ascii="Courier New" w:eastAsia="Times New Roman" w:hAnsi="Courier New" w:cs="Courier New"/>
+          <w:sz w:val="20"/>
+        </w:rPr>
+        <w:t>pwd</w:t>
+      </w:r>
+      <w:proofErr w:type="spellEnd"/>
+      <w:r>
+        <w:rPr>
+          <w:rFonts w:ascii="Courier New" w:eastAsia="Times New Roman" w:hAnsi="Courier New" w:cs="Courier New"/>
+          <w:sz w:val="20"/>
+        </w:rPr>
+        <w:t xml:space="preserve"> -W`</w:t>
       </w:r>
     </w:p>
     <w:p>
@@ -188,7 +452,25 @@
           <w:color w:val="FF0000"/>
           <w:sz w:val="20"/>
         </w:rPr>
-        <w:t>(this didn’t work for me, so I just run ./configure instead)</w:t>
+        <w:t>(</w:t>
+      </w:r>
+      <w:proofErr w:type="gramStart"/>
+      <w:r>
+        <w:rPr>
+          <w:rFonts w:ascii="Courier New" w:eastAsia="Times New Roman" w:hAnsi="Courier New" w:cs="Courier New"/>
+          <w:color w:val="FF0000"/>
+          <w:sz w:val="20"/>
+        </w:rPr>
+        <w:t>this</w:t>
+      </w:r>
+      <w:proofErr w:type="gramEnd"/>
+      <w:r>
+        <w:rPr>
+          <w:rFonts w:ascii="Courier New" w:eastAsia="Times New Roman" w:hAnsi="Courier New" w:cs="Courier New"/>
+          <w:color w:val="FF0000"/>
+          <w:sz w:val="20"/>
+        </w:rPr>
+        <w:t xml:space="preserve"> didn’t work for me, so I just run ./configure instead)</w:t>
       </w:r>
     </w:p>
     <w:p>
@@ -222,7 +504,79 @@
           <w:sz w:val="24"/>
           <w:szCs w:val="24"/>
         </w:rPr>
-        <w:t xml:space="preserve"> paramater makes sure protobuf is installed in the mingw directory tree instead of the MSYS directories, so you can build outside the MSYS shell (e.g. with CodeBlocks...)</w:t>
+        <w:t xml:space="preserve"> </w:t>
+      </w:r>
+      <w:proofErr w:type="spellStart"/>
+      <w:r>
+        <w:rPr>
+          <w:rFonts w:ascii="Times New Roman" w:eastAsia="Times New Roman" w:hAnsi="Times New Roman" w:cs="Times New Roman"/>
+          <w:sz w:val="24"/>
+          <w:szCs w:val="24"/>
+        </w:rPr>
+        <w:t>paramater</w:t>
+      </w:r>
+      <w:proofErr w:type="spellEnd"/>
+      <w:r>
+        <w:rPr>
+          <w:rFonts w:ascii="Times New Roman" w:eastAsia="Times New Roman" w:hAnsi="Times New Roman" w:cs="Times New Roman"/>
+          <w:sz w:val="24"/>
+          <w:szCs w:val="24"/>
+        </w:rPr>
+        <w:t xml:space="preserve"> makes sure </w:t>
+      </w:r>
+      <w:proofErr w:type="spellStart"/>
+      <w:r>
+        <w:rPr>
+          <w:rFonts w:ascii="Times New Roman" w:eastAsia="Times New Roman" w:hAnsi="Times New Roman" w:cs="Times New Roman"/>
+          <w:sz w:val="24"/>
+          <w:szCs w:val="24"/>
+        </w:rPr>
+        <w:t>protobuf</w:t>
+      </w:r>
+      <w:proofErr w:type="spellEnd"/>
+      <w:r>
+        <w:rPr>
+          <w:rFonts w:ascii="Times New Roman" w:eastAsia="Times New Roman" w:hAnsi="Times New Roman" w:cs="Times New Roman"/>
+          <w:sz w:val="24"/>
+          <w:szCs w:val="24"/>
+        </w:rPr>
+        <w:t xml:space="preserve"> is installed in the </w:t>
+      </w:r>
+      <w:proofErr w:type="spellStart"/>
+      <w:r>
+        <w:rPr>
+          <w:rFonts w:ascii="Times New Roman" w:eastAsia="Times New Roman" w:hAnsi="Times New Roman" w:cs="Times New Roman"/>
+          <w:sz w:val="24"/>
+          <w:szCs w:val="24"/>
+        </w:rPr>
+        <w:t>mingw</w:t>
+      </w:r>
+      <w:proofErr w:type="spellEnd"/>
+      <w:r>
+        <w:rPr>
+          <w:rFonts w:ascii="Times New Roman" w:eastAsia="Times New Roman" w:hAnsi="Times New Roman" w:cs="Times New Roman"/>
+          <w:sz w:val="24"/>
+          <w:szCs w:val="24"/>
+        </w:rPr>
+        <w:t xml:space="preserve"> directory tree instead of the MSYS directories, so you can build outside the MSYS shell (e.g. with </w:t>
+      </w:r>
+      <w:proofErr w:type="spellStart"/>
+      <w:r>
+        <w:rPr>
+          <w:rFonts w:ascii="Times New Roman" w:eastAsia="Times New Roman" w:hAnsi="Times New Roman" w:cs="Times New Roman"/>
+          <w:sz w:val="24"/>
+          <w:szCs w:val="24"/>
+        </w:rPr>
+        <w:t>CodeBlocks</w:t>
+      </w:r>
+      <w:proofErr w:type="spellEnd"/>
+      <w:r>
+        <w:rPr>
+          <w:rFonts w:ascii="Times New Roman" w:eastAsia="Times New Roman" w:hAnsi="Times New Roman" w:cs="Times New Roman"/>
+          <w:sz w:val="24"/>
+          <w:szCs w:val="24"/>
+        </w:rPr>
+        <w:t>...)</w:t>
       </w:r>
     </w:p>
     <w:p>
@@ -257,6 +611,7 @@
           <w:szCs w:val="24"/>
         </w:rPr>
       </w:pPr>
+      <w:proofErr w:type="gramStart"/>
       <w:r>
         <w:rPr>
           <w:rFonts w:ascii="Courier New" w:eastAsia="Times New Roman" w:hAnsi="Courier New" w:cs="Courier New"/>
@@ -264,6 +619,7 @@
         </w:rPr>
         <w:t>make</w:t>
       </w:r>
+      <w:proofErr w:type="gramEnd"/>
     </w:p>
     <w:p>
       <w:pPr>
@@ -297,12 +653,21 @@
           <w:szCs w:val="24"/>
         </w:rPr>
       </w:pPr>
-      <w:r>
-        <w:rPr>
-          <w:rFonts w:ascii="Courier New" w:eastAsia="Times New Roman" w:hAnsi="Courier New" w:cs="Courier New"/>
-          <w:sz w:val="20"/>
-        </w:rPr>
-        <w:t>make install</w:t>
+      <w:proofErr w:type="gramStart"/>
+      <w:r>
+        <w:rPr>
+          <w:rFonts w:ascii="Courier New" w:eastAsia="Times New Roman" w:hAnsi="Courier New" w:cs="Courier New"/>
+          <w:sz w:val="20"/>
+        </w:rPr>
+        <w:t>make</w:t>
+      </w:r>
+      <w:proofErr w:type="gramEnd"/>
+      <w:r>
+        <w:rPr>
+          <w:rFonts w:ascii="Courier New" w:eastAsia="Times New Roman" w:hAnsi="Courier New" w:cs="Courier New"/>
+          <w:sz w:val="20"/>
+        </w:rPr>
+        <w:t xml:space="preserve"> install</w:t>
       </w:r>
     </w:p>
     <w:p>
@@ -324,7 +689,25 @@
           <w:sz w:val="24"/>
           <w:szCs w:val="24"/>
         </w:rPr>
-        <w:t>That's it. You should now be able to compile your project with protobuf.</w:t>
+        <w:t xml:space="preserve">That's it. You should now be able to compile your project with </w:t>
+      </w:r>
+      <w:proofErr w:type="spellStart"/>
+      <w:r>
+        <w:rPr>
+          <w:rFonts w:ascii="Times New Roman" w:eastAsia="Times New Roman" w:hAnsi="Times New Roman" w:cs="Times New Roman"/>
+          <w:sz w:val="24"/>
+          <w:szCs w:val="24"/>
+        </w:rPr>
+        <w:t>protobuf</w:t>
+      </w:r>
+      <w:proofErr w:type="spellEnd"/>
+      <w:r>
+        <w:rPr>
+          <w:rFonts w:ascii="Times New Roman" w:eastAsia="Times New Roman" w:hAnsi="Times New Roman" w:cs="Times New Roman"/>
+          <w:sz w:val="24"/>
+          <w:szCs w:val="24"/>
+        </w:rPr>
+        <w:t>.</w:t>
       </w:r>
       <w:r>
         <w:rPr>
@@ -357,6 +740,7 @@
         </w:rPr>
         <w:t xml:space="preserve">call </w:t>
       </w:r>
+      <w:proofErr w:type="spellStart"/>
       <w:r>
         <w:rPr>
           <w:rFonts w:ascii="Courier New" w:eastAsia="Times New Roman" w:hAnsi="Courier New" w:cs="Courier New"/>
@@ -364,14 +748,25 @@
         </w:rPr>
         <w:t>protoc</w:t>
       </w:r>
-      <w:r>
-        <w:rPr>
-          <w:rFonts w:ascii="Times New Roman" w:eastAsia="Times New Roman" w:hAnsi="Times New Roman" w:cs="Times New Roman"/>
-          <w:sz w:val="24"/>
-          <w:szCs w:val="24"/>
-        </w:rPr>
-        <w:t xml:space="preserve"> from your project/makefiles</w:t>
-      </w:r>
+      <w:proofErr w:type="spellEnd"/>
+      <w:r>
+        <w:rPr>
+          <w:rFonts w:ascii="Times New Roman" w:eastAsia="Times New Roman" w:hAnsi="Times New Roman" w:cs="Times New Roman"/>
+          <w:sz w:val="24"/>
+          <w:szCs w:val="24"/>
+        </w:rPr>
+        <w:t xml:space="preserve"> from your project/</w:t>
+      </w:r>
+      <w:proofErr w:type="spellStart"/>
+      <w:r>
+        <w:rPr>
+          <w:rFonts w:ascii="Times New Roman" w:eastAsia="Times New Roman" w:hAnsi="Times New Roman" w:cs="Times New Roman"/>
+          <w:sz w:val="24"/>
+          <w:szCs w:val="24"/>
+        </w:rPr>
+        <w:t>makefiles</w:t>
+      </w:r>
+      <w:proofErr w:type="spellEnd"/>
     </w:p>
     <w:p>
       <w:pPr>
@@ -391,7 +786,71 @@
           <w:rFonts w:ascii="Courier New" w:eastAsia="Times New Roman" w:hAnsi="Courier New" w:cs="Courier New"/>
           <w:sz w:val="20"/>
         </w:rPr>
-        <w:t>#include &lt;google/protobuf/message.h&gt;</w:t>
+        <w:t>#</w:t>
+      </w:r>
+      <w:proofErr w:type="gramStart"/>
+      <w:r>
+        <w:rPr>
+          <w:rFonts w:ascii="Courier New" w:eastAsia="Times New Roman" w:hAnsi="Courier New" w:cs="Courier New"/>
+          <w:sz w:val="20"/>
+        </w:rPr>
+        <w:t>include</w:t>
+      </w:r>
+      <w:proofErr w:type="gramEnd"/>
+      <w:r>
+        <w:rPr>
+          <w:rFonts w:ascii="Courier New" w:eastAsia="Times New Roman" w:hAnsi="Courier New" w:cs="Courier New"/>
+          <w:sz w:val="20"/>
+        </w:rPr>
+        <w:t xml:space="preserve"> &lt;</w:t>
+      </w:r>
+      <w:proofErr w:type="spellStart"/>
+      <w:r>
+        <w:rPr>
+          <w:rFonts w:ascii="Courier New" w:eastAsia="Times New Roman" w:hAnsi="Courier New" w:cs="Courier New"/>
+          <w:sz w:val="20"/>
+        </w:rPr>
+        <w:t>google</w:t>
+      </w:r>
+      <w:proofErr w:type="spellEnd"/>
+      <w:r>
+        <w:rPr>
+          <w:rFonts w:ascii="Courier New" w:eastAsia="Times New Roman" w:hAnsi="Courier New" w:cs="Courier New"/>
+          <w:sz w:val="20"/>
+        </w:rPr>
+        <w:t>/</w:t>
+      </w:r>
+      <w:proofErr w:type="spellStart"/>
+      <w:r>
+        <w:rPr>
+          <w:rFonts w:ascii="Courier New" w:eastAsia="Times New Roman" w:hAnsi="Courier New" w:cs="Courier New"/>
+          <w:sz w:val="20"/>
+        </w:rPr>
+        <w:t>protobuf</w:t>
+      </w:r>
+      <w:proofErr w:type="spellEnd"/>
+      <w:r>
+        <w:rPr>
+          <w:rFonts w:ascii="Courier New" w:eastAsia="Times New Roman" w:hAnsi="Courier New" w:cs="Courier New"/>
+          <w:sz w:val="20"/>
+        </w:rPr>
+        <w:t>/</w:t>
+      </w:r>
+      <w:proofErr w:type="spellStart"/>
+      <w:r>
+        <w:rPr>
+          <w:rFonts w:ascii="Courier New" w:eastAsia="Times New Roman" w:hAnsi="Courier New" w:cs="Courier New"/>
+          <w:sz w:val="20"/>
+        </w:rPr>
+        <w:t>message.h</w:t>
+      </w:r>
+      <w:proofErr w:type="spellEnd"/>
+      <w:r>
+        <w:rPr>
+          <w:rFonts w:ascii="Courier New" w:eastAsia="Times New Roman" w:hAnsi="Courier New" w:cs="Courier New"/>
+          <w:sz w:val="20"/>
+        </w:rPr>
+        <w:t>&gt;</w:t>
       </w:r>
       <w:r>
         <w:rPr>
@@ -428,8 +887,17 @@
           <w:rFonts w:ascii="Courier New" w:eastAsia="Times New Roman" w:hAnsi="Courier New" w:cs="Courier New"/>
           <w:sz w:val="20"/>
         </w:rPr>
-        <w:t>-lprotobuf</w:t>
-      </w:r>
+        <w:t>-</w:t>
+      </w:r>
+      <w:proofErr w:type="spellStart"/>
+      <w:r>
+        <w:rPr>
+          <w:rFonts w:ascii="Courier New" w:eastAsia="Times New Roman" w:hAnsi="Courier New" w:cs="Courier New"/>
+          <w:sz w:val="20"/>
+        </w:rPr>
+        <w:t>lprotobuf</w:t>
+      </w:r>
+      <w:proofErr w:type="spellEnd"/>
       <w:r>
         <w:rPr>
           <w:rFonts w:ascii="Times New Roman" w:eastAsia="Times New Roman" w:hAnsi="Times New Roman" w:cs="Times New Roman"/>
@@ -443,8 +911,17 @@
           <w:rFonts w:ascii="Courier New" w:eastAsia="Times New Roman" w:hAnsi="Courier New" w:cs="Courier New"/>
           <w:sz w:val="20"/>
         </w:rPr>
-        <w:t>-lprotobuf-lite</w:t>
-      </w:r>
+        <w:t>-</w:t>
+      </w:r>
+      <w:proofErr w:type="spellStart"/>
+      <w:r>
+        <w:rPr>
+          <w:rFonts w:ascii="Courier New" w:eastAsia="Times New Roman" w:hAnsi="Courier New" w:cs="Courier New"/>
+          <w:sz w:val="20"/>
+        </w:rPr>
+        <w:t>lprotobuf-lite</w:t>
+      </w:r>
+      <w:proofErr w:type="spellEnd"/>
     </w:p>
     <w:p>
       <w:pPr>
@@ -479,12 +956,21 @@
         </w:rPr>
         <w:t xml:space="preserve">Install </w:t>
       </w:r>
-      <w:r>
-        <w:rPr>
-          <w:rFonts w:ascii="Courier New" w:eastAsia="Times New Roman" w:hAnsi="Courier New" w:cs="Courier New"/>
-          <w:sz w:val="20"/>
-        </w:rPr>
-        <w:t xml:space="preserve">google </w:t>
+      <w:proofErr w:type="spellStart"/>
+      <w:r>
+        <w:rPr>
+          <w:rFonts w:ascii="Courier New" w:eastAsia="Times New Roman" w:hAnsi="Courier New" w:cs="Courier New"/>
+          <w:sz w:val="20"/>
+        </w:rPr>
+        <w:t>google</w:t>
+      </w:r>
+      <w:proofErr w:type="spellEnd"/>
+      <w:r>
+        <w:rPr>
+          <w:rFonts w:ascii="Courier New" w:eastAsia="Times New Roman" w:hAnsi="Courier New" w:cs="Courier New"/>
+          <w:sz w:val="20"/>
+        </w:rPr>
+        <w:t xml:space="preserve"> </w:t>
       </w:r>
       <w:r>
         <w:rPr>
@@ -493,12 +979,21 @@
         </w:rPr>
         <w:t xml:space="preserve">protocol buffer </w:t>
       </w:r>
-      <w:r>
-        <w:rPr>
-          <w:rFonts w:ascii="Courier New" w:eastAsia="Times New Roman" w:hAnsi="Courier New" w:cs="Courier New"/>
-          <w:sz w:val="20"/>
-        </w:rPr>
-        <w:t xml:space="preserve">plugin </w:t>
+      <w:proofErr w:type="spellStart"/>
+      <w:r>
+        <w:rPr>
+          <w:rFonts w:ascii="Courier New" w:eastAsia="Times New Roman" w:hAnsi="Courier New" w:cs="Courier New"/>
+          <w:sz w:val="20"/>
+        </w:rPr>
+        <w:t>plugin</w:t>
+      </w:r>
+      <w:proofErr w:type="spellEnd"/>
+      <w:r>
+        <w:rPr>
+          <w:rFonts w:ascii="Courier New" w:eastAsia="Times New Roman" w:hAnsi="Courier New" w:cs="Courier New"/>
+          <w:sz w:val="20"/>
+        </w:rPr>
+        <w:t xml:space="preserve"> </w:t>
       </w:r>
       <w:r>
         <w:rPr>
@@ -576,20 +1071,42 @@
           <w:szCs w:val="20"/>
         </w:rPr>
       </w:pPr>
+      <w:proofErr w:type="spellStart"/>
+      <w:proofErr w:type="gramStart"/>
       <w:r>
         <w:rPr>
           <w:rFonts w:ascii="Courier New" w:eastAsia="Times New Roman" w:hAnsi="Courier New" w:cs="Courier New"/>
           <w:sz w:val="20"/>
           <w:szCs w:val="20"/>
         </w:rPr>
-        <w:t>protoc --java_out</w:t>
-      </w:r>
+        <w:t>protoc</w:t>
+      </w:r>
+      <w:proofErr w:type="spellEnd"/>
+      <w:proofErr w:type="gramEnd"/>
       <w:r>
         <w:rPr>
           <w:rFonts w:ascii="Courier New" w:eastAsia="Times New Roman" w:hAnsi="Courier New" w:cs="Courier New"/>
           <w:sz w:val="20"/>
           <w:szCs w:val="20"/>
         </w:rPr>
+        <w:t xml:space="preserve"> --</w:t>
+      </w:r>
+      <w:proofErr w:type="spellStart"/>
+      <w:r>
+        <w:rPr>
+          <w:rFonts w:ascii="Courier New" w:eastAsia="Times New Roman" w:hAnsi="Courier New" w:cs="Courier New"/>
+          <w:sz w:val="20"/>
+          <w:szCs w:val="20"/>
+        </w:rPr>
+        <w:t>java_out</w:t>
+      </w:r>
+      <w:proofErr w:type="spellEnd"/>
+      <w:r>
+        <w:rPr>
+          <w:rFonts w:ascii="Courier New" w:eastAsia="Times New Roman" w:hAnsi="Courier New" w:cs="Courier New"/>
+          <w:sz w:val="20"/>
+          <w:szCs w:val="20"/>
+        </w:rPr>
         <w:t>=</w:t>
       </w:r>
       <w:r>
@@ -606,7 +1123,7 @@
           <w:sz w:val="20"/>
           <w:szCs w:val="20"/>
         </w:rPr>
-        <w:t>Pdp</w:t>
+        <w:t>CommunicationBase</w:t>
       </w:r>
       <w:r>
         <w:rPr>
@@ -614,7 +1131,7 @@
           <w:sz w:val="20"/>
           <w:szCs w:val="20"/>
         </w:rPr>
-        <w:t>CommunicationManager\src\main\java\</w:t>
+        <w:t>\src\main\java\</w:t>
       </w:r>
       <w:r>
         <w:rPr>
@@ -624,6 +1141,7 @@
         </w:rPr>
         <w:t xml:space="preserve"> </w:t>
       </w:r>
+      <w:proofErr w:type="spellStart"/>
       <w:r>
         <w:rPr>
           <w:rFonts w:ascii="Courier New" w:eastAsia="Times New Roman" w:hAnsi="Courier New" w:cs="Courier New"/>
@@ -632,6 +1150,7 @@
         </w:rPr>
         <w:t>PdpProtos.proto</w:t>
       </w:r>
+      <w:proofErr w:type="spellEnd"/>
     </w:p>
     <w:p>
       <w:pPr>

--- a/Documentation/HiWi Doc/protocol_buffer_notes.docx
+++ b/Documentation/HiWi Doc/protocol_buffer_notes.docx
@@ -1,6 +1,6 @@
 
 <file path=word/document.xml><?xml version="1.0" encoding="utf-8"?>
-<w:document xmlns:ve="http://schemas.openxmlformats.org/markup-compatibility/2006" xmlns:o="urn:schemas-microsoft-com:office:office" xmlns:r="http://schemas.openxmlformats.org/officeDocument/2006/relationships" xmlns:m="http://schemas.openxmlformats.org/officeDocument/2006/math" xmlns:v="urn:schemas-microsoft-com:vml" xmlns:wp="http://schemas.openxmlformats.org/drawingml/2006/wordprocessingDrawing" xmlns:w10="urn:schemas-microsoft-com:office:word" xmlns:w="http://schemas.openxmlformats.org/wordprocessingml/2006/main" xmlns:wne="http://schemas.microsoft.com/office/word/2006/wordml">
+<w:document xmlns:wpc="http://schemas.microsoft.com/office/word/2010/wordprocessingCanvas" xmlns:mc="http://schemas.openxmlformats.org/markup-compatibility/2006" xmlns:o="urn:schemas-microsoft-com:office:office" xmlns:r="http://schemas.openxmlformats.org/officeDocument/2006/relationships" xmlns:m="http://schemas.openxmlformats.org/officeDocument/2006/math" xmlns:v="urn:schemas-microsoft-com:vml" xmlns:wp14="http://schemas.microsoft.com/office/word/2010/wordprocessingDrawing" xmlns:wp="http://schemas.openxmlformats.org/drawingml/2006/wordprocessingDrawing" xmlns:w10="urn:schemas-microsoft-com:office:word" xmlns:w="http://schemas.openxmlformats.org/wordprocessingml/2006/main" xmlns:w14="http://schemas.microsoft.com/office/word/2010/wordml" xmlns:wpg="http://schemas.microsoft.com/office/word/2010/wordprocessingGroup" xmlns:wpi="http://schemas.microsoft.com/office/word/2010/wordprocessingInk" xmlns:wne="http://schemas.microsoft.com/office/word/2006/wordml" xmlns:wps="http://schemas.microsoft.com/office/word/2010/wordprocessingShape" mc:Ignorable="w14 wp14">
   <w:body>
     <w:p>
       <w:pPr>
@@ -292,7 +292,6 @@
           <w:szCs w:val="24"/>
         </w:rPr>
       </w:pPr>
-      <w:proofErr w:type="spellStart"/>
       <w:proofErr w:type="gramStart"/>
       <w:r>
         <w:rPr>
@@ -301,7 +300,6 @@
         </w:rPr>
         <w:t>cd</w:t>
       </w:r>
-      <w:proofErr w:type="spellEnd"/>
       <w:proofErr w:type="gramEnd"/>
       <w:r>
         <w:rPr>
@@ -374,23 +372,7 @@
           <w:rFonts w:ascii="Courier New" w:eastAsia="Times New Roman" w:hAnsi="Courier New" w:cs="Courier New"/>
           <w:sz w:val="20"/>
         </w:rPr>
-        <w:t>configure --prefix=`</w:t>
-      </w:r>
-      <w:proofErr w:type="spellStart"/>
-      <w:r>
-        <w:rPr>
-          <w:rFonts w:ascii="Courier New" w:eastAsia="Times New Roman" w:hAnsi="Courier New" w:cs="Courier New"/>
-          <w:sz w:val="20"/>
-        </w:rPr>
-        <w:t>cd</w:t>
-      </w:r>
-      <w:proofErr w:type="spellEnd"/>
-      <w:r>
-        <w:rPr>
-          <w:rFonts w:ascii="Courier New" w:eastAsia="Times New Roman" w:hAnsi="Courier New" w:cs="Courier New"/>
-          <w:sz w:val="20"/>
-        </w:rPr>
-        <w:t xml:space="preserve"> /</w:t>
+        <w:t>configure --prefix=`cd /</w:t>
       </w:r>
       <w:proofErr w:type="spellStart"/>
       <w:r>
@@ -802,23 +784,7 @@
           <w:rFonts w:ascii="Courier New" w:eastAsia="Times New Roman" w:hAnsi="Courier New" w:cs="Courier New"/>
           <w:sz w:val="20"/>
         </w:rPr>
-        <w:t xml:space="preserve"> &lt;</w:t>
-      </w:r>
-      <w:proofErr w:type="spellStart"/>
-      <w:r>
-        <w:rPr>
-          <w:rFonts w:ascii="Courier New" w:eastAsia="Times New Roman" w:hAnsi="Courier New" w:cs="Courier New"/>
-          <w:sz w:val="20"/>
-        </w:rPr>
-        <w:t>google</w:t>
-      </w:r>
-      <w:proofErr w:type="spellEnd"/>
-      <w:r>
-        <w:rPr>
-          <w:rFonts w:ascii="Courier New" w:eastAsia="Times New Roman" w:hAnsi="Courier New" w:cs="Courier New"/>
-          <w:sz w:val="20"/>
-        </w:rPr>
-        <w:t>/</w:t>
+        <w:t xml:space="preserve"> &lt;google/</w:t>
       </w:r>
       <w:proofErr w:type="spellStart"/>
       <w:r>
@@ -919,9 +885,16 @@
           <w:rFonts w:ascii="Courier New" w:eastAsia="Times New Roman" w:hAnsi="Courier New" w:cs="Courier New"/>
           <w:sz w:val="20"/>
         </w:rPr>
-        <w:t>lprotobuf-lite</w:t>
-      </w:r>
-      <w:proofErr w:type="spellEnd"/>
+        <w:t>lprotobuf</w:t>
+      </w:r>
+      <w:proofErr w:type="spellEnd"/>
+      <w:r>
+        <w:rPr>
+          <w:rFonts w:ascii="Courier New" w:eastAsia="Times New Roman" w:hAnsi="Courier New" w:cs="Courier New"/>
+          <w:sz w:val="20"/>
+        </w:rPr>
+        <w:t>-lite</w:t>
+      </w:r>
     </w:p>
     <w:p>
       <w:pPr>
@@ -956,21 +929,12 @@
         </w:rPr>
         <w:t xml:space="preserve">Install </w:t>
       </w:r>
-      <w:proofErr w:type="spellStart"/>
-      <w:r>
-        <w:rPr>
-          <w:rFonts w:ascii="Courier New" w:eastAsia="Times New Roman" w:hAnsi="Courier New" w:cs="Courier New"/>
-          <w:sz w:val="20"/>
-        </w:rPr>
-        <w:t>google</w:t>
-      </w:r>
-      <w:proofErr w:type="spellEnd"/>
-      <w:r>
-        <w:rPr>
-          <w:rFonts w:ascii="Courier New" w:eastAsia="Times New Roman" w:hAnsi="Courier New" w:cs="Courier New"/>
-          <w:sz w:val="20"/>
-        </w:rPr>
-        <w:t xml:space="preserve"> </w:t>
+      <w:r>
+        <w:rPr>
+          <w:rFonts w:ascii="Courier New" w:eastAsia="Times New Roman" w:hAnsi="Courier New" w:cs="Courier New"/>
+          <w:sz w:val="20"/>
+        </w:rPr>
+        <w:t xml:space="preserve">google </w:t>
       </w:r>
       <w:r>
         <w:rPr>
@@ -979,21 +943,12 @@
         </w:rPr>
         <w:t xml:space="preserve">protocol buffer </w:t>
       </w:r>
-      <w:proofErr w:type="spellStart"/>
-      <w:r>
-        <w:rPr>
-          <w:rFonts w:ascii="Courier New" w:eastAsia="Times New Roman" w:hAnsi="Courier New" w:cs="Courier New"/>
-          <w:sz w:val="20"/>
-        </w:rPr>
-        <w:t>plugin</w:t>
-      </w:r>
-      <w:proofErr w:type="spellEnd"/>
-      <w:r>
-        <w:rPr>
-          <w:rFonts w:ascii="Courier New" w:eastAsia="Times New Roman" w:hAnsi="Courier New" w:cs="Courier New"/>
-          <w:sz w:val="20"/>
-        </w:rPr>
-        <w:t xml:space="preserve"> </w:t>
+      <w:r>
+        <w:rPr>
+          <w:rFonts w:ascii="Courier New" w:eastAsia="Times New Roman" w:hAnsi="Courier New" w:cs="Courier New"/>
+          <w:sz w:val="20"/>
+        </w:rPr>
+        <w:t xml:space="preserve">plugin </w:t>
       </w:r>
       <w:r>
         <w:rPr>
@@ -1012,7 +967,7 @@
           <w:szCs w:val="24"/>
         </w:rPr>
       </w:pPr>
-      <w:hyperlink r:id="rId5" w:history="1">
+      <w:hyperlink r:id="rId6" w:history="1">
         <w:r>
           <w:rPr>
             <w:rStyle w:val="Hyperlink"/>
@@ -1069,96 +1024,74 @@
           <w:rFonts w:ascii="Courier New" w:eastAsia="Times New Roman" w:hAnsi="Courier New" w:cs="Courier New"/>
           <w:sz w:val="20"/>
           <w:szCs w:val="20"/>
-        </w:rPr>
-      </w:pPr>
-      <w:proofErr w:type="spellStart"/>
-      <w:proofErr w:type="gramStart"/>
+          <w:lang w:val="it-IT"/>
+        </w:rPr>
+      </w:pPr>
+      <w:bookmarkStart w:id="0" w:name="_GoBack"/>
       <w:r>
         <w:rPr>
           <w:rFonts w:ascii="Courier New" w:eastAsia="Times New Roman" w:hAnsi="Courier New" w:cs="Courier New"/>
           <w:sz w:val="20"/>
           <w:szCs w:val="20"/>
-        </w:rPr>
-        <w:t>protoc</w:t>
-      </w:r>
-      <w:proofErr w:type="spellEnd"/>
-      <w:proofErr w:type="gramEnd"/>
+          <w:lang w:val="it-IT"/>
+        </w:rPr>
+        <w:t>protoc --java_out</w:t>
+      </w:r>
       <w:r>
         <w:rPr>
           <w:rFonts w:ascii="Courier New" w:eastAsia="Times New Roman" w:hAnsi="Courier New" w:cs="Courier New"/>
           <w:sz w:val="20"/>
           <w:szCs w:val="20"/>
-        </w:rPr>
-        <w:t xml:space="preserve"> --</w:t>
-      </w:r>
-      <w:proofErr w:type="spellStart"/>
+          <w:lang w:val="it-IT"/>
+        </w:rPr>
+        <w:t>=</w:t>
+      </w:r>
       <w:r>
         <w:rPr>
           <w:rFonts w:ascii="Courier New" w:eastAsia="Times New Roman" w:hAnsi="Courier New" w:cs="Courier New"/>
           <w:sz w:val="20"/>
           <w:szCs w:val="20"/>
-        </w:rPr>
-        <w:t>java_out</w:t>
-      </w:r>
-      <w:proofErr w:type="spellEnd"/>
+          <w:lang w:val="it-IT"/>
+        </w:rPr>
+        <w:t>.</w:t>
+      </w:r>
       <w:r>
         <w:rPr>
           <w:rFonts w:ascii="Courier New" w:eastAsia="Times New Roman" w:hAnsi="Courier New" w:cs="Courier New"/>
           <w:sz w:val="20"/>
           <w:szCs w:val="20"/>
-        </w:rPr>
-        <w:t>=</w:t>
+          <w:lang w:val="it-IT"/>
+        </w:rPr>
+        <w:t>.\..</w:t>
       </w:r>
       <w:r>
         <w:rPr>
           <w:rFonts w:ascii="Courier New" w:eastAsia="Times New Roman" w:hAnsi="Courier New" w:cs="Courier New"/>
           <w:sz w:val="20"/>
           <w:szCs w:val="20"/>
-        </w:rPr>
-        <w:t>D:\githiwi\</w:t>
+          <w:lang w:val="it-IT"/>
+        </w:rPr>
+        <w:t xml:space="preserve">\java\ </w:t>
       </w:r>
       <w:r>
         <w:rPr>
           <w:rFonts w:ascii="Courier New" w:eastAsia="Times New Roman" w:hAnsi="Courier New" w:cs="Courier New"/>
           <w:sz w:val="20"/>
           <w:szCs w:val="20"/>
-        </w:rPr>
-        <w:t>CommunicationBase</w:t>
-      </w:r>
-      <w:r>
-        <w:rPr>
-          <w:rFonts w:ascii="Courier New" w:eastAsia="Times New Roman" w:hAnsi="Courier New" w:cs="Courier New"/>
-          <w:sz w:val="20"/>
-          <w:szCs w:val="20"/>
-        </w:rPr>
-        <w:t>\src\main\java\</w:t>
-      </w:r>
-      <w:r>
-        <w:rPr>
-          <w:rFonts w:ascii="Courier New" w:eastAsia="Times New Roman" w:hAnsi="Courier New" w:cs="Courier New"/>
-          <w:sz w:val="20"/>
-          <w:szCs w:val="20"/>
-        </w:rPr>
-        <w:t xml:space="preserve"> </w:t>
-      </w:r>
-      <w:proofErr w:type="spellStart"/>
-      <w:r>
-        <w:rPr>
-          <w:rFonts w:ascii="Courier New" w:eastAsia="Times New Roman" w:hAnsi="Courier New" w:cs="Courier New"/>
-          <w:sz w:val="20"/>
-          <w:szCs w:val="20"/>
+          <w:lang w:val="it-IT"/>
         </w:rPr>
         <w:t>PdpProtos.proto</w:t>
       </w:r>
-      <w:proofErr w:type="spellEnd"/>
-    </w:p>
-    <w:p>
-      <w:pPr>
-        <w:spacing w:before="100" w:beforeAutospacing="1" w:after="100" w:afterAutospacing="1" w:line="240" w:lineRule="auto"/>
-        <w:rPr>
-          <w:rFonts w:ascii="Times New Roman" w:eastAsia="Times New Roman" w:hAnsi="Times New Roman" w:cs="Times New Roman"/>
-          <w:sz w:val="24"/>
-          <w:szCs w:val="24"/>
+    </w:p>
+    <w:bookmarkEnd w:id="0"/>
+    <w:p>
+      <w:pPr>
+        <w:spacing w:before="100" w:beforeAutospacing="1" w:after="100" w:afterAutospacing="1" w:line="240" w:lineRule="auto"/>
+        <w:rPr>
+          <w:rFonts w:ascii="Times New Roman" w:eastAsia="Times New Roman" w:hAnsi="Times New Roman" w:cs="Times New Roman"/>
+          <w:sz w:val="24"/>
+          <w:szCs w:val="24"/>
+          <w:lang w:val="it-IT"/>
         </w:rPr>
       </w:pPr>
     </w:p>
@@ -1173,7 +1106,7 @@
 </file>
 
 <file path=word/numbering.xml><?xml version="1.0" encoding="utf-8"?>
-<w:numbering xmlns:ve="http://schemas.openxmlformats.org/markup-compatibility/2006" xmlns:o="urn:schemas-microsoft-com:office:office" xmlns:r="http://schemas.openxmlformats.org/officeDocument/2006/relationships" xmlns:m="http://schemas.openxmlformats.org/officeDocument/2006/math" xmlns:v="urn:schemas-microsoft-com:vml" xmlns:wp="http://schemas.openxmlformats.org/drawingml/2006/wordprocessingDrawing" xmlns:w10="urn:schemas-microsoft-com:office:word" xmlns:w="http://schemas.openxmlformats.org/wordprocessingml/2006/main" xmlns:wne="http://schemas.microsoft.com/office/word/2006/wordml">
+<w:numbering xmlns:wpc="http://schemas.microsoft.com/office/word/2010/wordprocessingCanvas" xmlns:mc="http://schemas.openxmlformats.org/markup-compatibility/2006" xmlns:o="urn:schemas-microsoft-com:office:office" xmlns:r="http://schemas.openxmlformats.org/officeDocument/2006/relationships" xmlns:m="http://schemas.openxmlformats.org/officeDocument/2006/math" xmlns:v="urn:schemas-microsoft-com:vml" xmlns:wp14="http://schemas.microsoft.com/office/word/2010/wordprocessingDrawing" xmlns:wp="http://schemas.openxmlformats.org/drawingml/2006/wordprocessingDrawing" xmlns:w10="urn:schemas-microsoft-com:office:word" xmlns:w="http://schemas.openxmlformats.org/wordprocessingml/2006/main" xmlns:w14="http://schemas.microsoft.com/office/word/2010/wordml" xmlns:wpg="http://schemas.microsoft.com/office/word/2010/wordprocessingGroup" xmlns:wpi="http://schemas.microsoft.com/office/word/2010/wordprocessingInk" xmlns:wne="http://schemas.microsoft.com/office/word/2006/wordml" xmlns:wps="http://schemas.microsoft.com/office/word/2010/wordprocessingShape" mc:Ignorable="w14 wp14">
   <w:abstractNum w:abstractNumId="0">
     <w:nsid w:val="2706398D"/>
     <w:multiLevelType w:val="multilevel"/>
@@ -1298,7 +1231,7 @@
 </file>
 
 <file path=word/styles.xml><?xml version="1.0" encoding="utf-8"?>
-<w:styles xmlns:r="http://schemas.openxmlformats.org/officeDocument/2006/relationships" xmlns:w="http://schemas.openxmlformats.org/wordprocessingml/2006/main">
+<w:styles xmlns:mc="http://schemas.openxmlformats.org/markup-compatibility/2006" xmlns:r="http://schemas.openxmlformats.org/officeDocument/2006/relationships" xmlns:w="http://schemas.openxmlformats.org/wordprocessingml/2006/main" xmlns:w14="http://schemas.microsoft.com/office/word/2010/wordml" mc:Ignorable="w14">
   <w:docDefaults>
     <w:rPrDefault>
       <w:rPr>
@@ -1492,7 +1425,6 @@
     <w:uiPriority w:val="99"/>
     <w:semiHidden/>
     <w:unhideWhenUsed/>
-    <w:qFormat/>
     <w:tblPr>
       <w:tblInd w:w="0" w:type="dxa"/>
       <w:tblCellMar>
@@ -1611,6 +1543,196 @@
       <w:sz w:val="20"/>
       <w:szCs w:val="20"/>
     </w:rPr>
+  </w:style>
+</w:styles>
+</file>
+
+<file path=word/stylesWithEffects.xml><?xml version="1.0" encoding="utf-8"?>
+<w:styles xmlns:wpc="http://schemas.microsoft.com/office/word/2010/wordprocessingCanvas" xmlns:mc="http://schemas.openxmlformats.org/markup-compatibility/2006" xmlns:o="urn:schemas-microsoft-com:office:office" xmlns:r="http://schemas.openxmlformats.org/officeDocument/2006/relationships" xmlns:m="http://schemas.openxmlformats.org/officeDocument/2006/math" xmlns:v="urn:schemas-microsoft-com:vml" xmlns:wp14="http://schemas.microsoft.com/office/word/2010/wordprocessingDrawing" xmlns:wp="http://schemas.openxmlformats.org/drawingml/2006/wordprocessingDrawing" xmlns:w10="urn:schemas-microsoft-com:office:word" xmlns:w="http://schemas.openxmlformats.org/wordprocessingml/2006/main" xmlns:w14="http://schemas.microsoft.com/office/word/2010/wordml" xmlns:wpg="http://schemas.microsoft.com/office/word/2010/wordprocessingGroup" xmlns:wpi="http://schemas.microsoft.com/office/word/2010/wordprocessingInk" xmlns:wne="http://schemas.microsoft.com/office/word/2006/wordml" xmlns:wps="http://schemas.microsoft.com/office/word/2010/wordprocessingShape" mc:Ignorable="w14 wp14">
+  <w:docDefaults>
+    <w:rPrDefault>
+      <w:rPr>
+        <w:rFonts w:asciiTheme="minorHAnsi" w:eastAsiaTheme="minorEastAsia" w:hAnsiTheme="minorHAnsi" w:cstheme="minorBidi"/>
+        <w:sz w:val="22"/>
+        <w:szCs w:val="22"/>
+        <w:lang w:val="en-US" w:eastAsia="en-US" w:bidi="ar-SA"/>
+      </w:rPr>
+    </w:rPrDefault>
+    <w:pPrDefault>
+      <w:pPr>
+        <w:spacing w:after="200" w:line="276" w:lineRule="auto"/>
+      </w:pPr>
+    </w:pPrDefault>
+  </w:docDefaults>
+  <w:latentStyles w:defLockedState="0" w:defUIPriority="99" w:defSemiHidden="1" w:defUnhideWhenUsed="1" w:defQFormat="0" w:count="267">
+    <w:lsdException w:name="Normal" w:semiHidden="0" w:uiPriority="0" w:unhideWhenUsed="0" w:qFormat="1"/>
+    <w:lsdException w:name="heading 1" w:semiHidden="0" w:uiPriority="9" w:unhideWhenUsed="0" w:qFormat="1"/>
+    <w:lsdException w:name="heading 2" w:uiPriority="9" w:qFormat="1"/>
+    <w:lsdException w:name="heading 3" w:uiPriority="9" w:qFormat="1"/>
+    <w:lsdException w:name="heading 4" w:uiPriority="9" w:qFormat="1"/>
+    <w:lsdException w:name="heading 5" w:uiPriority="9" w:qFormat="1"/>
+    <w:lsdException w:name="heading 6" w:uiPriority="9" w:qFormat="1"/>
+    <w:lsdException w:name="heading 7" w:uiPriority="9" w:qFormat="1"/>
+    <w:lsdException w:name="heading 8" w:uiPriority="9" w:qFormat="1"/>
+    <w:lsdException w:name="heading 9" w:uiPriority="9" w:qFormat="1"/>
+    <w:lsdException w:name="toc 1" w:uiPriority="39"/>
+    <w:lsdException w:name="toc 2" w:uiPriority="39"/>
+    <w:lsdException w:name="toc 3" w:uiPriority="39"/>
+    <w:lsdException w:name="toc 4" w:uiPriority="39"/>
+    <w:lsdException w:name="toc 5" w:uiPriority="39"/>
+    <w:lsdException w:name="toc 6" w:uiPriority="39"/>
+    <w:lsdException w:name="toc 7" w:uiPriority="39"/>
+    <w:lsdException w:name="toc 8" w:uiPriority="39"/>
+    <w:lsdException w:name="toc 9" w:uiPriority="39"/>
+    <w:lsdException w:name="caption" w:uiPriority="35" w:qFormat="1"/>
+    <w:lsdException w:name="Title" w:semiHidden="0" w:uiPriority="10" w:unhideWhenUsed="0" w:qFormat="1"/>
+    <w:lsdException w:name="Default Paragraph Font" w:uiPriority="1"/>
+    <w:lsdException w:name="Subtitle" w:semiHidden="0" w:uiPriority="11" w:unhideWhenUsed="0" w:qFormat="1"/>
+    <w:lsdException w:name="Strong" w:semiHidden="0" w:uiPriority="22" w:unhideWhenUsed="0" w:qFormat="1"/>
+    <w:lsdException w:name="Emphasis" w:semiHidden="0" w:uiPriority="20" w:unhideWhenUsed="0" w:qFormat="1"/>
+    <w:lsdException w:name="Table Grid" w:semiHidden="0" w:uiPriority="59" w:unhideWhenUsed="0"/>
+    <w:lsdException w:name="Placeholder Text" w:unhideWhenUsed="0"/>
+    <w:lsdException w:name="No Spacing" w:semiHidden="0" w:uiPriority="1" w:unhideWhenUsed="0" w:qFormat="1"/>
+    <w:lsdException w:name="Light Shading" w:semiHidden="0" w:uiPriority="60" w:unhideWhenUsed="0"/>
+    <w:lsdException w:name="Light List" w:semiHidden="0" w:uiPriority="61" w:unhideWhenUsed="0"/>
+    <w:lsdException w:name="Light Grid" w:semiHidden="0" w:uiPriority="62" w:unhideWhenUsed="0"/>
+    <w:lsdException w:name="Medium Shading 1" w:semiHidden="0" w:uiPriority="63" w:unhideWhenUsed="0"/>
+    <w:lsdException w:name="Medium Shading 2" w:semiHidden="0" w:uiPriority="64" w:unhideWhenUsed="0"/>
+    <w:lsdException w:name="Medium List 1" w:semiHidden="0" w:uiPriority="65" w:unhideWhenUsed="0"/>
+    <w:lsdException w:name="Medium List 2" w:semiHidden="0" w:uiPriority="66" w:unhideWhenUsed="0"/>
+    <w:lsdException w:name="Medium Grid 1" w:semiHidden="0" w:uiPriority="67" w:unhideWhenUsed="0"/>
+    <w:lsdException w:name="Medium Grid 2" w:semiHidden="0" w:uiPriority="68" w:unhideWhenUsed="0"/>
+    <w:lsdException w:name="Medium Grid 3" w:semiHidden="0" w:uiPriority="69" w:unhideWhenUsed="0"/>
+    <w:lsdException w:name="Dark List" w:semiHidden="0" w:uiPriority="70" w:unhideWhenUsed="0"/>
+    <w:lsdException w:name="Colorful Shading" w:semiHidden="0" w:uiPriority="71" w:unhideWhenUsed="0"/>
+    <w:lsdException w:name="Colorful List" w:semiHidden="0" w:uiPriority="72" w:unhideWhenUsed="0"/>
+    <w:lsdException w:name="Colorful Grid" w:semiHidden="0" w:uiPriority="73" w:unhideWhenUsed="0"/>
+    <w:lsdException w:name="Light Shading Accent 1" w:semiHidden="0" w:uiPriority="60" w:unhideWhenUsed="0"/>
+    <w:lsdException w:name="Light List Accent 1" w:semiHidden="0" w:uiPriority="61" w:unhideWhenUsed="0"/>
+    <w:lsdException w:name="Light Grid Accent 1" w:semiHidden="0" w:uiPriority="62" w:unhideWhenUsed="0"/>
+    <w:lsdException w:name="Medium Shading 1 Accent 1" w:semiHidden="0" w:uiPriority="63" w:unhideWhenUsed="0"/>
+    <w:lsdException w:name="Medium Shading 2 Accent 1" w:semiHidden="0" w:uiPriority="64" w:unhideWhenUsed="0"/>
+    <w:lsdException w:name="Medium List 1 Accent 1" w:semiHidden="0" w:uiPriority="65" w:unhideWhenUsed="0"/>
+    <w:lsdException w:name="Revision" w:unhideWhenUsed="0"/>
+    <w:lsdException w:name="List Paragraph" w:semiHidden="0" w:uiPriority="34" w:unhideWhenUsed="0" w:qFormat="1"/>
+    <w:lsdException w:name="Quote" w:semiHidden="0" w:uiPriority="29" w:unhideWhenUsed="0" w:qFormat="1"/>
+    <w:lsdException w:name="Intense Quote" w:semiHidden="0" w:uiPriority="30" w:unhideWhenUsed="0" w:qFormat="1"/>
+    <w:lsdException w:name="Medium List 2 Accent 1" w:semiHidden="0" w:uiPriority="66" w:unhideWhenUsed="0"/>
+    <w:lsdException w:name="Medium Grid 1 Accent 1" w:semiHidden="0" w:uiPriority="67" w:unhideWhenUsed="0"/>
+    <w:lsdException w:name="Medium Grid 2 Accent 1" w:semiHidden="0" w:uiPriority="68" w:unhideWhenUsed="0"/>
+    <w:lsdException w:name="Medium Grid 3 Accent 1" w:semiHidden="0" w:uiPriority="69" w:unhideWhenUsed="0"/>
+    <w:lsdException w:name="Dark List Accent 1" w:semiHidden="0" w:uiPriority="70" w:unhideWhenUsed="0"/>
+    <w:lsdException w:name="Colorful Shading Accent 1" w:semiHidden="0" w:uiPriority="71" w:unhideWhenUsed="0"/>
+    <w:lsdException w:name="Colorful List Accent 1" w:semiHidden="0" w:uiPriority="72" w:unhideWhenUsed="0"/>
+    <w:lsdException w:name="Colorful Grid Accent 1" w:semiHidden="0" w:uiPriority="73" w:unhideWhenUsed="0"/>
+    <w:lsdException w:name="Light Shading Accent 2" w:semiHidden="0" w:uiPriority="60" w:unhideWhenUsed="0"/>
+    <w:lsdException w:name="Light List Accent 2" w:semiHidden="0" w:uiPriority="61" w:unhideWhenUsed="0"/>
+    <w:lsdException w:name="Light Grid Accent 2" w:semiHidden="0" w:uiPriority="62" w:unhideWhenUsed="0"/>
+    <w:lsdException w:name="Medium Shading 1 Accent 2" w:semiHidden="0" w:uiPriority="63" w:unhideWhenUsed="0"/>
+    <w:lsdException w:name="Medium Shading 2 Accent 2" w:semiHidden="0" w:uiPriority="64" w:unhideWhenUsed="0"/>
+    <w:lsdException w:name="Medium List 1 Accent 2" w:semiHidden="0" w:uiPriority="65" w:unhideWhenUsed="0"/>
+    <w:lsdException w:name="Medium List 2 Accent 2" w:semiHidden="0" w:uiPriority="66" w:unhideWhenUsed="0"/>
+    <w:lsdException w:name="Medium Grid 1 Accent 2" w:semiHidden="0" w:uiPriority="67" w:unhideWhenUsed="0"/>
+    <w:lsdException w:name="Medium Grid 2 Accent 2" w:semiHidden="0" w:uiPriority="68" w:unhideWhenUsed="0"/>
+    <w:lsdException w:name="Medium Grid 3 Accent 2" w:semiHidden="0" w:uiPriority="69" w:unhideWhenUsed="0"/>
+    <w:lsdException w:name="Dark List Accent 2" w:semiHidden="0" w:uiPriority="70" w:unhideWhenUsed="0"/>
+    <w:lsdException w:name="Colorful Shading Accent 2" w:semiHidden="0" w:uiPriority="71" w:unhideWhenUsed="0"/>
+    <w:lsdException w:name="Colorful List Accent 2" w:semiHidden="0" w:uiPriority="72" w:unhideWhenUsed="0"/>
+    <w:lsdException w:name="Colorful Grid Accent 2" w:semiHidden="0" w:uiPriority="73" w:unhideWhenUsed="0"/>
+    <w:lsdException w:name="Light Shading Accent 3" w:semiHidden="0" w:uiPriority="60" w:unhideWhenUsed="0"/>
+    <w:lsdException w:name="Light List Accent 3" w:semiHidden="0" w:uiPriority="61" w:unhideWhenUsed="0"/>
+    <w:lsdException w:name="Light Grid Accent 3" w:semiHidden="0" w:uiPriority="62" w:unhideWhenUsed="0"/>
+    <w:lsdException w:name="Medium Shading 1 Accent 3" w:semiHidden="0" w:uiPriority="63" w:unhideWhenUsed="0"/>
+    <w:lsdException w:name="Medium Shading 2 Accent 3" w:semiHidden="0" w:uiPriority="64" w:unhideWhenUsed="0"/>
+    <w:lsdException w:name="Medium List 1 Accent 3" w:semiHidden="0" w:uiPriority="65" w:unhideWhenUsed="0"/>
+    <w:lsdException w:name="Medium List 2 Accent 3" w:semiHidden="0" w:uiPriority="66" w:unhideWhenUsed="0"/>
+    <w:lsdException w:name="Medium Grid 1 Accent 3" w:semiHidden="0" w:uiPriority="67" w:unhideWhenUsed="0"/>
+    <w:lsdException w:name="Medium Grid 2 Accent 3" w:semiHidden="0" w:uiPriority="68" w:unhideWhenUsed="0"/>
+    <w:lsdException w:name="Medium Grid 3 Accent 3" w:semiHidden="0" w:uiPriority="69" w:unhideWhenUsed="0"/>
+    <w:lsdException w:name="Dark List Accent 3" w:semiHidden="0" w:uiPriority="70" w:unhideWhenUsed="0"/>
+    <w:lsdException w:name="Colorful Shading Accent 3" w:semiHidden="0" w:uiPriority="71" w:unhideWhenUsed="0"/>
+    <w:lsdException w:name="Colorful List Accent 3" w:semiHidden="0" w:uiPriority="72" w:unhideWhenUsed="0"/>
+    <w:lsdException w:name="Colorful Grid Accent 3" w:semiHidden="0" w:uiPriority="73" w:unhideWhenUsed="0"/>
+    <w:lsdException w:name="Light Shading Accent 4" w:semiHidden="0" w:uiPriority="60" w:unhideWhenUsed="0"/>
+    <w:lsdException w:name="Light List Accent 4" w:semiHidden="0" w:uiPriority="61" w:unhideWhenUsed="0"/>
+    <w:lsdException w:name="Light Grid Accent 4" w:semiHidden="0" w:uiPriority="62" w:unhideWhenUsed="0"/>
+    <w:lsdException w:name="Medium Shading 1 Accent 4" w:semiHidden="0" w:uiPriority="63" w:unhideWhenUsed="0"/>
+    <w:lsdException w:name="Medium Shading 2 Accent 4" w:semiHidden="0" w:uiPriority="64" w:unhideWhenUsed="0"/>
+    <w:lsdException w:name="Medium List 1 Accent 4" w:semiHidden="0" w:uiPriority="65" w:unhideWhenUsed="0"/>
+    <w:lsdException w:name="Medium List 2 Accent 4" w:semiHidden="0" w:uiPriority="66" w:unhideWhenUsed="0"/>
+    <w:lsdException w:name="Medium Grid 1 Accent 4" w:semiHidden="0" w:uiPriority="67" w:unhideWhenUsed="0"/>
+    <w:lsdException w:name="Medium Grid 2 Accent 4" w:semiHidden="0" w:uiPriority="68" w:unhideWhenUsed="0"/>
+    <w:lsdException w:name="Medium Grid 3 Accent 4" w:semiHidden="0" w:uiPriority="69" w:unhideWhenUsed="0"/>
+    <w:lsdException w:name="Dark List Accent 4" w:semiHidden="0" w:uiPriority="70" w:unhideWhenUsed="0"/>
+    <w:lsdException w:name="Colorful Shading Accent 4" w:semiHidden="0" w:uiPriority="71" w:unhideWhenUsed="0"/>
+    <w:lsdException w:name="Colorful List Accent 4" w:semiHidden="0" w:uiPriority="72" w:unhideWhenUsed="0"/>
+    <w:lsdException w:name="Colorful Grid Accent 4" w:semiHidden="0" w:uiPriority="73" w:unhideWhenUsed="0"/>
+    <w:lsdException w:name="Light Shading Accent 5" w:semiHidden="0" w:uiPriority="60" w:unhideWhenUsed="0"/>
+    <w:lsdException w:name="Light List Accent 5" w:semiHidden="0" w:uiPriority="61" w:unhideWhenUsed="0"/>
+    <w:lsdException w:name="Light Grid Accent 5" w:semiHidden="0" w:uiPriority="62" w:unhideWhenUsed="0"/>
+    <w:lsdException w:name="Medium Shading 1 Accent 5" w:semiHidden="0" w:uiPriority="63" w:unhideWhenUsed="0"/>
+    <w:lsdException w:name="Medium Shading 2 Accent 5" w:semiHidden="0" w:uiPriority="64" w:unhideWhenUsed="0"/>
+    <w:lsdException w:name="Medium List 1 Accent 5" w:semiHidden="0" w:uiPriority="65" w:unhideWhenUsed="0"/>
+    <w:lsdException w:name="Medium List 2 Accent 5" w:semiHidden="0" w:uiPriority="66" w:unhideWhenUsed="0"/>
+    <w:lsdException w:name="Medium Grid 1 Accent 5" w:semiHidden="0" w:uiPriority="67" w:unhideWhenUsed="0"/>
+    <w:lsdException w:name="Medium Grid 2 Accent 5" w:semiHidden="0" w:uiPriority="68" w:unhideWhenUsed="0"/>
+    <w:lsdException w:name="Medium Grid 3 Accent 5" w:semiHidden="0" w:uiPriority="69" w:unhideWhenUsed="0"/>
+    <w:lsdException w:name="Dark List Accent 5" w:semiHidden="0" w:uiPriority="70" w:unhideWhenUsed="0"/>
+    <w:lsdException w:name="Colorful Shading Accent 5" w:semiHidden="0" w:uiPriority="71" w:unhideWhenUsed="0"/>
+    <w:lsdException w:name="Colorful List Accent 5" w:semiHidden="0" w:uiPriority="72" w:unhideWhenUsed="0"/>
+    <w:lsdException w:name="Colorful Grid Accent 5" w:semiHidden="0" w:uiPriority="73" w:unhideWhenUsed="0"/>
+    <w:lsdException w:name="Light Shading Accent 6" w:semiHidden="0" w:uiPriority="60" w:unhideWhenUsed="0"/>
+    <w:lsdException w:name="Light List Accent 6" w:semiHidden="0" w:uiPriority="61" w:unhideWhenUsed="0"/>
+    <w:lsdException w:name="Light Grid Accent 6" w:semiHidden="0" w:uiPriority="62" w:unhideWhenUsed="0"/>
+    <w:lsdException w:name="Medium Shading 1 Accent 6" w:semiHidden="0" w:uiPriority="63" w:unhideWhenUsed="0"/>
+    <w:lsdException w:name="Medium Shading 2 Accent 6" w:semiHidden="0" w:uiPriority="64" w:unhideWhenUsed="0"/>
+    <w:lsdException w:name="Medium List 1 Accent 6" w:semiHidden="0" w:uiPriority="65" w:unhideWhenUsed="0"/>
+    <w:lsdException w:name="Medium List 2 Accent 6" w:semiHidden="0" w:uiPriority="66" w:unhideWhenUsed="0"/>
+    <w:lsdException w:name="Medium Grid 1 Accent 6" w:semiHidden="0" w:uiPriority="67" w:unhideWhenUsed="0"/>
+    <w:lsdException w:name="Medium Grid 2 Accent 6" w:semiHidden="0" w:uiPriority="68" w:unhideWhenUsed="0"/>
+    <w:lsdException w:name="Medium Grid 3 Accent 6" w:semiHidden="0" w:uiPriority="69" w:unhideWhenUsed="0"/>
+    <w:lsdException w:name="Dark List Accent 6" w:semiHidden="0" w:uiPriority="70" w:unhideWhenUsed="0"/>
+    <w:lsdException w:name="Colorful Shading Accent 6" w:semiHidden="0" w:uiPriority="71" w:unhideWhenUsed="0"/>
+    <w:lsdException w:name="Colorful List Accent 6" w:semiHidden="0" w:uiPriority="72" w:unhideWhenUsed="0"/>
+    <w:lsdException w:name="Colorful Grid Accent 6" w:semiHidden="0" w:uiPriority="73" w:unhideWhenUsed="0"/>
+    <w:lsdException w:name="Subtle Emphasis" w:semiHidden="0" w:uiPriority="19" w:unhideWhenUsed="0" w:qFormat="1"/>
+    <w:lsdException w:name="Intense Emphasis" w:semiHidden="0" w:uiPriority="21" w:unhideWhenUsed="0" w:qFormat="1"/>
+    <w:lsdException w:name="Subtle Reference" w:semiHidden="0" w:uiPriority="31" w:unhideWhenUsed="0" w:qFormat="1"/>
+    <w:lsdException w:name="Intense Reference" w:semiHidden="0" w:uiPriority="32" w:unhideWhenUsed="0" w:qFormat="1"/>
+    <w:lsdException w:name="Book Title" w:semiHidden="0" w:uiPriority="33" w:unhideWhenUsed="0" w:qFormat="1"/>
+    <w:lsdException w:name="Bibliography" w:uiPriority="37"/>
+    <w:lsdException w:name="TOC Heading" w:uiPriority="39" w:qFormat="1"/>
+  </w:latentStyles>
+  <w:style w:type="paragraph" w:default="1" w:styleId="Normal">
+    <w:name w:val="Normal"/>
+    <w:qFormat/>
+  </w:style>
+  <w:style w:type="character" w:default="1" w:styleId="DefaultParagraphFont">
+    <w:name w:val="Default Paragraph Font"/>
+    <w:uiPriority w:val="1"/>
+    <w:semiHidden/>
+    <w:unhideWhenUsed/>
+  </w:style>
+  <w:style w:type="table" w:default="1" w:styleId="TableNormal">
+    <w:name w:val="Normal Table"/>
+    <w:uiPriority w:val="99"/>
+    <w:semiHidden/>
+    <w:unhideWhenUsed/>
+    <w:tblPr>
+      <w:tblInd w:w="0" w:type="dxa"/>
+      <w:tblCellMar>
+        <w:top w:w="0" w:type="dxa"/>
+        <w:left w:w="108" w:type="dxa"/>
+        <w:bottom w:w="0" w:type="dxa"/>
+        <w:right w:w="108" w:type="dxa"/>
+      </w:tblCellMar>
+    </w:tblPr>
+  </w:style>
+  <w:style w:type="numbering" w:default="1" w:styleId="NoList">
+    <w:name w:val="No List"/>
+    <w:uiPriority w:val="99"/>
+    <w:semiHidden/>
+    <w:unhideWhenUsed/>
   </w:style>
 </w:styles>
 </file>
